--- a/106_DesignPattern/002_Cours/Observateur/301_Présentation.docx
+++ b/106_DesignPattern/002_Cours/Observateur/301_Présentation.docx
@@ -395,6 +395,8 @@
     <w:p/>
     <w:p/>
     <w:p/>
+    <w:p/>
+    <w:p/>
     <w:tbl>
       <w:tblPr>
         <w:tblStyle w:val="Grilledutableau"/>
@@ -829,6 +831,7 @@
     <w:p/>
     <w:p/>
     <w:p/>
+    <w:p/>
     <w:tbl>
       <w:tblPr>
         <w:tblStyle w:val="Grilledutableau"/>
@@ -1453,29 +1456,6 @@
       </w:tr>
     </w:tbl>
     <w:p/>
-    <w:p/>
-    <w:p/>
-    <w:p/>
-    <w:p/>
-    <w:p/>
-    <w:p/>
-    <w:p/>
-    <w:p/>
-    <w:p/>
-    <w:p/>
-    <w:p/>
-    <w:p/>
-    <w:p/>
-    <w:p/>
-    <w:p/>
-    <w:p/>
-    <w:p/>
-    <w:p/>
-    <w:p/>
-    <w:p/>
-    <w:p/>
-    <w:p/>
-    <w:p/>
     <w:tbl>
       <w:tblPr>
         <w:tblStyle w:val="Grilledutableau"/>
@@ -1489,7 +1469,7 @@
       <w:tr>
         <w:tc>
           <w:tcPr>
-            <w:tcW w:w="562" w:type="dxa"/>
+            <w:tcW w:w="703" w:type="dxa"/>
             <w:vMerge w:val="restart"/>
           </w:tcPr>
           <w:p>
@@ -1504,36 +1484,165 @@
                 <w:sz w:val="48"/>
                 <w:szCs w:val="48"/>
               </w:rPr>
+              <w:t>13</w:t>
+            </w:r>
+          </w:p>
+        </w:tc>
+        <w:tc>
+          <w:tcPr>
+            <w:tcW w:w="11193" w:type="dxa"/>
+          </w:tcPr>
+          <w:p>
+            <w:pPr>
+              <w:rPr>
+                <w:sz w:val="48"/>
+                <w:szCs w:val="48"/>
+              </w:rPr>
+            </w:pPr>
+            <w:r>
+              <w:rPr>
+                <w:sz w:val="48"/>
+                <w:szCs w:val="48"/>
+              </w:rPr>
+              <w:t>5.2 Diagramme UML</w:t>
+            </w:r>
+          </w:p>
+        </w:tc>
+      </w:tr>
+      <w:tr>
+        <w:tc>
+          <w:tcPr>
+            <w:tcW w:w="703" w:type="dxa"/>
+            <w:vMerge/>
+          </w:tcPr>
+          <w:p>
+            <w:pPr>
+              <w:rPr>
+                <w:sz w:val="48"/>
+                <w:szCs w:val="48"/>
+              </w:rPr>
+            </w:pPr>
+          </w:p>
+        </w:tc>
+        <w:tc>
+          <w:tcPr>
+            <w:tcW w:w="11193" w:type="dxa"/>
+          </w:tcPr>
+          <w:p>
+            <w:pPr>
+              <w:rPr>
+                <w:sz w:val="48"/>
+                <w:szCs w:val="48"/>
+              </w:rPr>
+            </w:pPr>
+          </w:p>
+        </w:tc>
+      </w:tr>
+    </w:tbl>
+    <w:p/>
+    <w:p/>
+    <w:p/>
+    <w:p/>
+    <w:p/>
+    <w:p/>
+    <w:p/>
+    <w:p/>
+    <w:p/>
+    <w:p/>
+    <w:p/>
+    <w:p/>
+    <w:p/>
+    <w:p/>
+    <w:p/>
+    <w:p/>
+    <w:p/>
+    <w:p/>
+    <w:tbl>
+      <w:tblPr>
+        <w:tblStyle w:val="Grilledutableau"/>
+        <w:tblW w:w="0" w:type="auto"/>
+        <w:tblLook w:val="04A0" w:firstRow="1" w:lastRow="0" w:firstColumn="1" w:lastColumn="0" w:noHBand="0" w:noVBand="1"/>
+      </w:tblPr>
+      <w:tblGrid>
+        <w:gridCol w:w="704"/>
+        <w:gridCol w:w="11192"/>
+      </w:tblGrid>
+      <w:tr>
+        <w:tc>
+          <w:tcPr>
+            <w:tcW w:w="704" w:type="dxa"/>
+            <w:vMerge w:val="restart"/>
+          </w:tcPr>
+          <w:p>
+            <w:pPr>
+              <w:rPr>
+                <w:sz w:val="48"/>
+                <w:szCs w:val="48"/>
+              </w:rPr>
+            </w:pPr>
+            <w:r>
+              <w:rPr>
+                <w:sz w:val="48"/>
+                <w:szCs w:val="48"/>
+              </w:rPr>
               <w:lastRenderedPageBreak/>
-              <w:t>13</w:t>
-            </w:r>
-          </w:p>
-        </w:tc>
-        <w:tc>
-          <w:tcPr>
-            <w:tcW w:w="11334" w:type="dxa"/>
-          </w:tcPr>
-          <w:p>
-            <w:pPr>
-              <w:rPr>
-                <w:sz w:val="48"/>
-                <w:szCs w:val="48"/>
-              </w:rPr>
-            </w:pPr>
-            <w:r>
-              <w:rPr>
-                <w:sz w:val="48"/>
-                <w:szCs w:val="48"/>
-              </w:rPr>
-              <w:t>5.2 Diagramme UML</w:t>
-            </w:r>
-          </w:p>
-        </w:tc>
-      </w:tr>
-      <w:tr>
-        <w:tc>
-          <w:tcPr>
-            <w:tcW w:w="562" w:type="dxa"/>
+              <w:t>1</w:t>
+            </w:r>
+            <w:r>
+              <w:rPr>
+                <w:sz w:val="48"/>
+                <w:szCs w:val="48"/>
+              </w:rPr>
+              <w:t>5</w:t>
+            </w:r>
+          </w:p>
+        </w:tc>
+        <w:tc>
+          <w:tcPr>
+            <w:tcW w:w="11192" w:type="dxa"/>
+          </w:tcPr>
+          <w:p>
+            <w:pPr>
+              <w:rPr>
+                <w:sz w:val="48"/>
+                <w:szCs w:val="48"/>
+              </w:rPr>
+            </w:pPr>
+            <w:r>
+              <w:rPr>
+                <w:sz w:val="48"/>
+                <w:szCs w:val="48"/>
+              </w:rPr>
+              <w:t xml:space="preserve">5.3.1 Diagramme de </w:t>
+            </w:r>
+            <w:r>
+              <w:rPr>
+                <w:sz w:val="48"/>
+                <w:szCs w:val="48"/>
+              </w:rPr>
+              <w:t>séquence</w:t>
+            </w:r>
+            <w:r>
+              <w:rPr>
+                <w:sz w:val="48"/>
+                <w:szCs w:val="48"/>
+              </w:rPr>
+              <w:t xml:space="preserve"> </w:t>
+            </w:r>
+            <w:r>
+              <w:rPr>
+                <w:sz w:val="48"/>
+                <w:szCs w:val="48"/>
+              </w:rPr>
+              <w:t>pour l’ajout d’un Observateur</w:t>
+            </w:r>
+          </w:p>
+        </w:tc>
+      </w:tr>
+      <w:tr>
+        <w:tc>
+          <w:tcPr>
+            <w:tcW w:w="704" w:type="dxa"/>
             <w:vMerge/>
           </w:tcPr>
           <w:p>
@@ -1547,15 +1656,347 @@
         </w:tc>
         <w:tc>
           <w:tcPr>
-            <w:tcW w:w="11334" w:type="dxa"/>
-          </w:tcPr>
-          <w:p>
-            <w:pPr>
-              <w:rPr>
-                <w:sz w:val="48"/>
-                <w:szCs w:val="48"/>
-              </w:rPr>
-            </w:pPr>
+            <w:tcW w:w="11192" w:type="dxa"/>
+          </w:tcPr>
+          <w:p>
+            <w:pPr>
+              <w:rPr>
+                <w:sz w:val="48"/>
+                <w:szCs w:val="48"/>
+              </w:rPr>
+            </w:pPr>
+            <w:r>
+              <w:rPr>
+                <w:sz w:val="48"/>
+                <w:szCs w:val="48"/>
+              </w:rPr>
+              <w:t>L’utilisateur du récepteur GPS demande la souscription de son appareil auprès du satellite via la méthode AjouterObservateur(). Cela va déclencher la méthode Add() pour ajouter le navigateur à la liste des observateurs au niveau du code.</w:t>
+            </w:r>
+          </w:p>
+        </w:tc>
+      </w:tr>
+    </w:tbl>
+    <w:p/>
+    <w:tbl>
+      <w:tblPr>
+        <w:tblStyle w:val="Grilledutableau"/>
+        <w:tblW w:w="0" w:type="auto"/>
+        <w:tblLook w:val="04A0" w:firstRow="1" w:lastRow="0" w:firstColumn="1" w:lastColumn="0" w:noHBand="0" w:noVBand="1"/>
+      </w:tblPr>
+      <w:tblGrid>
+        <w:gridCol w:w="704"/>
+        <w:gridCol w:w="11192"/>
+      </w:tblGrid>
+      <w:tr>
+        <w:tc>
+          <w:tcPr>
+            <w:tcW w:w="704" w:type="dxa"/>
+            <w:vMerge w:val="restart"/>
+          </w:tcPr>
+          <w:p>
+            <w:pPr>
+              <w:rPr>
+                <w:sz w:val="48"/>
+                <w:szCs w:val="48"/>
+              </w:rPr>
+            </w:pPr>
+            <w:r>
+              <w:rPr>
+                <w:sz w:val="48"/>
+                <w:szCs w:val="48"/>
+              </w:rPr>
+              <w:t>1</w:t>
+            </w:r>
+            <w:r>
+              <w:rPr>
+                <w:sz w:val="48"/>
+                <w:szCs w:val="48"/>
+              </w:rPr>
+              <w:t>6</w:t>
+            </w:r>
+          </w:p>
+        </w:tc>
+        <w:tc>
+          <w:tcPr>
+            <w:tcW w:w="11192" w:type="dxa"/>
+          </w:tcPr>
+          <w:p>
+            <w:pPr>
+              <w:rPr>
+                <w:sz w:val="48"/>
+                <w:szCs w:val="48"/>
+              </w:rPr>
+            </w:pPr>
+            <w:r>
+              <w:rPr>
+                <w:sz w:val="48"/>
+                <w:szCs w:val="48"/>
+              </w:rPr>
+              <w:t xml:space="preserve">5.3.2 Diagramme de séquence </w:t>
+            </w:r>
+            <w:r>
+              <w:rPr>
+                <w:sz w:val="48"/>
+                <w:szCs w:val="48"/>
+              </w:rPr>
+              <w:t>pour la suppression d’un Observateur</w:t>
+            </w:r>
+          </w:p>
+        </w:tc>
+      </w:tr>
+      <w:tr>
+        <w:tc>
+          <w:tcPr>
+            <w:tcW w:w="704" w:type="dxa"/>
+            <w:vMerge/>
+          </w:tcPr>
+          <w:p>
+            <w:pPr>
+              <w:rPr>
+                <w:sz w:val="48"/>
+                <w:szCs w:val="48"/>
+              </w:rPr>
+            </w:pPr>
+          </w:p>
+        </w:tc>
+        <w:tc>
+          <w:tcPr>
+            <w:tcW w:w="11192" w:type="dxa"/>
+          </w:tcPr>
+          <w:p>
+            <w:pPr>
+              <w:rPr>
+                <w:sz w:val="48"/>
+                <w:szCs w:val="48"/>
+              </w:rPr>
+            </w:pPr>
+            <w:r>
+              <w:rPr>
+                <w:sz w:val="48"/>
+                <w:szCs w:val="48"/>
+              </w:rPr>
+              <w:t>L’utilisateur du récepteur GPS demande la suppression de son appareil auprès du satellite via la méthode SupprimerObservateur(). Cela va déclencher la méthode Remove() pour supprimer le navigateur de la liste des observateurs au niveau du code.</w:t>
+            </w:r>
+          </w:p>
+        </w:tc>
+      </w:tr>
+    </w:tbl>
+    <w:p/>
+    <w:tbl>
+      <w:tblPr>
+        <w:tblStyle w:val="Grilledutableau"/>
+        <w:tblW w:w="0" w:type="auto"/>
+        <w:tblLook w:val="04A0" w:firstRow="1" w:lastRow="0" w:firstColumn="1" w:lastColumn="0" w:noHBand="0" w:noVBand="1"/>
+      </w:tblPr>
+      <w:tblGrid>
+        <w:gridCol w:w="704"/>
+        <w:gridCol w:w="11192"/>
+      </w:tblGrid>
+      <w:tr>
+        <w:tc>
+          <w:tcPr>
+            <w:tcW w:w="704" w:type="dxa"/>
+            <w:vMerge w:val="restart"/>
+          </w:tcPr>
+          <w:p>
+            <w:pPr>
+              <w:rPr>
+                <w:sz w:val="48"/>
+                <w:szCs w:val="48"/>
+              </w:rPr>
+            </w:pPr>
+            <w:r>
+              <w:rPr>
+                <w:sz w:val="48"/>
+                <w:szCs w:val="48"/>
+              </w:rPr>
+              <w:t>17</w:t>
+            </w:r>
+          </w:p>
+        </w:tc>
+        <w:tc>
+          <w:tcPr>
+            <w:tcW w:w="11192" w:type="dxa"/>
+          </w:tcPr>
+          <w:p>
+            <w:pPr>
+              <w:rPr>
+                <w:sz w:val="48"/>
+                <w:szCs w:val="48"/>
+              </w:rPr>
+            </w:pPr>
+            <w:r>
+              <w:rPr>
+                <w:sz w:val="48"/>
+                <w:szCs w:val="48"/>
+              </w:rPr>
+              <w:t>Diagramme de séquence pour la notification d’un Observateur</w:t>
+            </w:r>
+          </w:p>
+        </w:tc>
+      </w:tr>
+      <w:tr>
+        <w:tc>
+          <w:tcPr>
+            <w:tcW w:w="704" w:type="dxa"/>
+            <w:vMerge/>
+          </w:tcPr>
+          <w:p>
+            <w:pPr>
+              <w:rPr>
+                <w:sz w:val="48"/>
+                <w:szCs w:val="48"/>
+              </w:rPr>
+            </w:pPr>
+          </w:p>
+        </w:tc>
+        <w:tc>
+          <w:tcPr>
+            <w:tcW w:w="11192" w:type="dxa"/>
+          </w:tcPr>
+          <w:p>
+            <w:pPr>
+              <w:rPr>
+                <w:sz w:val="48"/>
+                <w:szCs w:val="48"/>
+              </w:rPr>
+            </w:pPr>
+            <w:r>
+              <w:rPr>
+                <w:sz w:val="48"/>
+                <w:szCs w:val="48"/>
+              </w:rPr>
+              <w:t>Suite à un changement de position du satellite cela va déclencher la méthode NotifierObservateur(). Cette dernière va déléguer à la méthode Actualiser du Navigateur, l’actualisation de la position du satellite.</w:t>
+            </w:r>
+          </w:p>
+        </w:tc>
+      </w:tr>
+    </w:tbl>
+    <w:p>
+      <w:pPr>
+        <w:rPr>
+          <w:sz w:val="48"/>
+          <w:szCs w:val="48"/>
+        </w:rPr>
+      </w:pPr>
+    </w:p>
+    <w:p>
+      <w:pPr>
+        <w:rPr>
+          <w:sz w:val="48"/>
+          <w:szCs w:val="48"/>
+        </w:rPr>
+      </w:pPr>
+    </w:p>
+    <w:p>
+      <w:pPr>
+        <w:rPr>
+          <w:sz w:val="48"/>
+          <w:szCs w:val="48"/>
+        </w:rPr>
+      </w:pPr>
+    </w:p>
+    <w:p>
+      <w:pPr>
+        <w:rPr>
+          <w:sz w:val="48"/>
+          <w:szCs w:val="48"/>
+        </w:rPr>
+      </w:pPr>
+    </w:p>
+    <w:p>
+      <w:pPr>
+        <w:rPr>
+          <w:sz w:val="48"/>
+          <w:szCs w:val="48"/>
+        </w:rPr>
+      </w:pPr>
+    </w:p>
+    <w:tbl>
+      <w:tblPr>
+        <w:tblStyle w:val="Grilledutableau"/>
+        <w:tblW w:w="0" w:type="auto"/>
+        <w:tblLook w:val="04A0" w:firstRow="1" w:lastRow="0" w:firstColumn="1" w:lastColumn="0" w:noHBand="0" w:noVBand="1"/>
+      </w:tblPr>
+      <w:tblGrid>
+        <w:gridCol w:w="704"/>
+        <w:gridCol w:w="11192"/>
+      </w:tblGrid>
+      <w:tr>
+        <w:tc>
+          <w:tcPr>
+            <w:tcW w:w="704" w:type="dxa"/>
+          </w:tcPr>
+          <w:p>
+            <w:pPr>
+              <w:rPr>
+                <w:sz w:val="48"/>
+                <w:szCs w:val="48"/>
+              </w:rPr>
+            </w:pPr>
+            <w:r>
+              <w:rPr>
+                <w:sz w:val="48"/>
+                <w:szCs w:val="48"/>
+              </w:rPr>
+              <w:lastRenderedPageBreak/>
+              <w:t>24</w:t>
+            </w:r>
+          </w:p>
+        </w:tc>
+        <w:tc>
+          <w:tcPr>
+            <w:tcW w:w="11192" w:type="dxa"/>
+          </w:tcPr>
+          <w:p>
+            <w:pPr>
+              <w:rPr>
+                <w:sz w:val="48"/>
+                <w:szCs w:val="48"/>
+              </w:rPr>
+            </w:pPr>
+            <w:r>
+              <w:rPr>
+                <w:sz w:val="48"/>
+                <w:szCs w:val="48"/>
+              </w:rPr>
+              <w:t>6 Conclusion</w:t>
+            </w:r>
+          </w:p>
+        </w:tc>
+      </w:tr>
+      <w:tr>
+        <w:tc>
+          <w:tcPr>
+            <w:tcW w:w="704" w:type="dxa"/>
+          </w:tcPr>
+          <w:p>
+            <w:pPr>
+              <w:rPr>
+                <w:sz w:val="48"/>
+                <w:szCs w:val="48"/>
+              </w:rPr>
+            </w:pPr>
+          </w:p>
+        </w:tc>
+        <w:tc>
+          <w:tcPr>
+            <w:tcW w:w="11192" w:type="dxa"/>
+          </w:tcPr>
+          <w:p>
+            <w:pPr>
+              <w:rPr>
+                <w:sz w:val="48"/>
+                <w:szCs w:val="48"/>
+              </w:rPr>
+            </w:pPr>
+            <w:r>
+              <w:rPr>
+                <w:sz w:val="48"/>
+                <w:szCs w:val="48"/>
+              </w:rPr>
+              <w:t>Le design pattern Observer est un outil essentiel pour faciliter la communication entre objets dans les applications orientées objet. En permettant aux objets de s'observer mutuellement et de réagir aux changements d'état, ce modèle de conception favorise la modularité, l'extensibilité et la réactivité des systèmes logiciels. En comprenant les concepts fondamentaux du design pattern Observer et en l'appliquant de manière appropriée, les développeurs peuvent améliorer la qualité de leur code et simplifier la maintenance de leurs applications.</w:t>
+            </w:r>
           </w:p>
         </w:tc>
       </w:tr>
